--- a/assets/report/WEEK02.docx
+++ b/assets/report/WEEK02.docx
@@ -228,16 +228,16 @@
           <w:cs/>
           <w:lang w:val="en-US"/>
         </w:rPr>
-        <w:t xml:space="preserve">วัตถุประสงค์ </w:t>
-      </w:r>
-      <w:r>
-        <w:rPr>
-          <w:rFonts w:ascii="TH SarabunPSK" w:hAnsi="TH SarabunPSK" w:cs="TH SarabunPSK"/>
-          <w:sz w:val="36"/>
-          <w:szCs w:val="36"/>
-          <w:lang w:val="en-US"/>
-        </w:rPr>
-        <w:t xml:space="preserve">/ </w:t>
+        <w:t>วัตถุประสงค์</w:t>
+      </w:r>
+      <w:r>
+        <w:rPr>
+          <w:rFonts w:ascii="TH SarabunPSK" w:hAnsi="TH SarabunPSK" w:cs="TH SarabunPSK"/>
+          <w:sz w:val="36"/>
+          <w:szCs w:val="36"/>
+          <w:lang w:val="en-US"/>
+        </w:rPr>
+        <w:t>/</w:t>
       </w:r>
       <w:r>
         <w:rPr>
@@ -469,6 +469,7 @@
           <w:color w:val="D9D9D9" w:themeColor="background1" w:themeShade="D9"/>
           <w:sz w:val="36"/>
           <w:szCs w:val="36"/>
+          <w:cs/>
           <w:lang w:val="en-US"/>
         </w:rPr>
       </w:pPr>
@@ -505,19 +506,6 @@
         </w:rPr>
         <w:t>by Nonpawit.</w:t>
       </w:r>
-    </w:p>
-    <w:p>
-      <w:pPr>
-        <w:ind w:left="720"/>
-        <w:rPr>
-          <w:rFonts w:ascii="TH SarabunPSK" w:hAnsi="TH SarabunPSK" w:cs="TH SarabunPSK" w:hint="cs"/>
-          <w:color w:val="D9D9D9" w:themeColor="background1" w:themeShade="D9"/>
-          <w:sz w:val="36"/>
-          <w:szCs w:val="36"/>
-          <w:cs/>
-          <w:lang w:val="en-US"/>
-        </w:rPr>
-      </w:pPr>
     </w:p>
     <w:p>
       <w:pPr>
@@ -778,7 +766,6 @@
     <w:p>
       <w:pPr>
         <w:rPr>
-          <w:rFonts w:hint="cs"/>
           <w:lang w:val="en-US"/>
         </w:rPr>
       </w:pPr>
